--- a/document/逻辑.docx
+++ b/document/逻辑.docx
@@ -132,6 +132,7 @@
       <w:pPr>
         <w:widowControl w:val="0"/>
         <w:numPr>
+          <w:ilvl w:val="0"/>
           <w:numId w:val="0"/>
         </w:numPr>
         <w:jc w:val="both"/>
@@ -204,135 +205,135 @@
           <w:rFonts w:hint="eastAsia"/>
           <w:lang w:val="en-US" w:eastAsia="zh-CN"/>
         </w:rPr>
-        <w:t>标题+内容+（标签）</w:t>
-      </w:r>
-    </w:p>
-    <w:p>
-      <w:pPr>
-        <w:widowControl w:val="0"/>
-        <w:numPr>
-          <w:ilvl w:val="1"/>
-          <w:numId w:val="1"/>
-        </w:numPr>
-        <w:ind w:left="0" w:leftChars="0" w:firstLine="0" w:firstLineChars="0"/>
-        <w:jc w:val="both"/>
-        <w:rPr>
-          <w:rFonts w:hint="eastAsia"/>
-          <w:lang w:val="en-US" w:eastAsia="zh-CN"/>
-        </w:rPr>
-      </w:pPr>
-      <w:r>
-        <w:rPr>
-          <w:rFonts w:hint="eastAsia"/>
-          <w:lang w:val="en-US" w:eastAsia="zh-CN"/>
-        </w:rPr>
-        <w:t>最新话题</w:t>
-      </w:r>
-    </w:p>
-    <w:p>
-      <w:pPr>
-        <w:widowControl w:val="0"/>
-        <w:numPr>
-          <w:ilvl w:val="2"/>
-          <w:numId w:val="1"/>
-        </w:numPr>
-        <w:ind w:left="0" w:leftChars="0" w:firstLine="0" w:firstLineChars="0"/>
-        <w:jc w:val="both"/>
-        <w:rPr>
-          <w:rFonts w:hint="eastAsia"/>
-          <w:lang w:val="en-US" w:eastAsia="zh-CN"/>
-        </w:rPr>
-      </w:pPr>
-      <w:r>
-        <w:rPr>
-          <w:rFonts w:hint="eastAsia"/>
-          <w:lang w:val="en-US" w:eastAsia="zh-CN"/>
-        </w:rPr>
-        <w:t>根据话题录入时间倒序10条</w:t>
-      </w:r>
-    </w:p>
-    <w:p>
-      <w:pPr>
-        <w:widowControl w:val="0"/>
-        <w:numPr>
-          <w:ilvl w:val="1"/>
-          <w:numId w:val="1"/>
-        </w:numPr>
-        <w:ind w:left="0" w:leftChars="0" w:firstLine="0" w:firstLineChars="0"/>
-        <w:jc w:val="both"/>
-        <w:rPr>
-          <w:rFonts w:hint="eastAsia"/>
-          <w:lang w:val="en-US" w:eastAsia="zh-CN"/>
-        </w:rPr>
-      </w:pPr>
-      <w:r>
-        <w:rPr>
-          <w:rFonts w:hint="eastAsia"/>
-          <w:lang w:val="en-US" w:eastAsia="zh-CN"/>
-        </w:rPr>
-        <w:t>热门标签</w:t>
-      </w:r>
-    </w:p>
-    <w:p>
-      <w:pPr>
-        <w:widowControl w:val="0"/>
-        <w:numPr>
-          <w:ilvl w:val="2"/>
-          <w:numId w:val="1"/>
-        </w:numPr>
-        <w:ind w:left="0" w:leftChars="0" w:firstLine="0" w:firstLineChars="0"/>
-        <w:jc w:val="both"/>
-        <w:rPr>
-          <w:rFonts w:hint="eastAsia"/>
-          <w:lang w:val="en-US" w:eastAsia="zh-CN"/>
-        </w:rPr>
-      </w:pPr>
-      <w:r>
-        <w:rPr>
-          <w:rFonts w:hint="eastAsia"/>
-          <w:lang w:val="en-US" w:eastAsia="zh-CN"/>
-        </w:rPr>
-        <w:t>标签运用最多的倒序5个</w:t>
-      </w:r>
-    </w:p>
-    <w:p>
-      <w:pPr>
-        <w:widowControl w:val="0"/>
-        <w:numPr>
-          <w:ilvl w:val="1"/>
-          <w:numId w:val="1"/>
-        </w:numPr>
-        <w:ind w:left="0" w:leftChars="0" w:firstLine="0" w:firstLineChars="0"/>
-        <w:jc w:val="both"/>
-        <w:rPr>
-          <w:rFonts w:hint="eastAsia"/>
-          <w:lang w:val="en-US" w:eastAsia="zh-CN"/>
-        </w:rPr>
-      </w:pPr>
-      <w:r>
-        <w:rPr>
-          <w:rFonts w:hint="eastAsia"/>
-          <w:lang w:val="en-US" w:eastAsia="zh-CN"/>
-        </w:rPr>
-        <w:t>根据标签获取话题录入时间倒序10条</w:t>
-      </w:r>
-    </w:p>
-    <w:p>
-      <w:pPr>
-        <w:widowControl w:val="0"/>
-        <w:numPr>
-          <w:ilvl w:val="1"/>
-          <w:numId w:val="1"/>
-        </w:numPr>
-        <w:ind w:left="0" w:leftChars="0" w:firstLine="0" w:firstLineChars="0"/>
-        <w:jc w:val="both"/>
-        <w:rPr>
-          <w:rFonts w:hint="eastAsia"/>
-          <w:lang w:val="en-US" w:eastAsia="zh-CN"/>
-        </w:rPr>
-      </w:pPr>
+        <w:t>标题+内容+（标签）+用户id</w:t>
+      </w:r>
       <w:bookmarkStart w:id="0" w:name="_GoBack"/>
       <w:bookmarkEnd w:id="0"/>
+    </w:p>
+    <w:p>
+      <w:pPr>
+        <w:widowControl w:val="0"/>
+        <w:numPr>
+          <w:ilvl w:val="1"/>
+          <w:numId w:val="1"/>
+        </w:numPr>
+        <w:ind w:left="0" w:leftChars="0" w:firstLine="0" w:firstLineChars="0"/>
+        <w:jc w:val="both"/>
+        <w:rPr>
+          <w:rFonts w:hint="eastAsia"/>
+          <w:lang w:val="en-US" w:eastAsia="zh-CN"/>
+        </w:rPr>
+      </w:pPr>
+      <w:r>
+        <w:rPr>
+          <w:rFonts w:hint="eastAsia"/>
+          <w:lang w:val="en-US" w:eastAsia="zh-CN"/>
+        </w:rPr>
+        <w:t>最新话题</w:t>
+      </w:r>
+    </w:p>
+    <w:p>
+      <w:pPr>
+        <w:widowControl w:val="0"/>
+        <w:numPr>
+          <w:ilvl w:val="2"/>
+          <w:numId w:val="1"/>
+        </w:numPr>
+        <w:ind w:left="0" w:leftChars="0" w:firstLine="0" w:firstLineChars="0"/>
+        <w:jc w:val="both"/>
+        <w:rPr>
+          <w:rFonts w:hint="eastAsia"/>
+          <w:lang w:val="en-US" w:eastAsia="zh-CN"/>
+        </w:rPr>
+      </w:pPr>
+      <w:r>
+        <w:rPr>
+          <w:rFonts w:hint="eastAsia"/>
+          <w:lang w:val="en-US" w:eastAsia="zh-CN"/>
+        </w:rPr>
+        <w:t>根据话题录入时间倒序10条</w:t>
+      </w:r>
+    </w:p>
+    <w:p>
+      <w:pPr>
+        <w:widowControl w:val="0"/>
+        <w:numPr>
+          <w:ilvl w:val="1"/>
+          <w:numId w:val="1"/>
+        </w:numPr>
+        <w:ind w:left="0" w:leftChars="0" w:firstLine="0" w:firstLineChars="0"/>
+        <w:jc w:val="both"/>
+        <w:rPr>
+          <w:rFonts w:hint="eastAsia"/>
+          <w:lang w:val="en-US" w:eastAsia="zh-CN"/>
+        </w:rPr>
+      </w:pPr>
+      <w:r>
+        <w:rPr>
+          <w:rFonts w:hint="eastAsia"/>
+          <w:lang w:val="en-US" w:eastAsia="zh-CN"/>
+        </w:rPr>
+        <w:t>热门标签</w:t>
+      </w:r>
+    </w:p>
+    <w:p>
+      <w:pPr>
+        <w:widowControl w:val="0"/>
+        <w:numPr>
+          <w:ilvl w:val="2"/>
+          <w:numId w:val="1"/>
+        </w:numPr>
+        <w:ind w:left="0" w:leftChars="0" w:firstLine="0" w:firstLineChars="0"/>
+        <w:jc w:val="both"/>
+        <w:rPr>
+          <w:rFonts w:hint="eastAsia"/>
+          <w:lang w:val="en-US" w:eastAsia="zh-CN"/>
+        </w:rPr>
+      </w:pPr>
+      <w:r>
+        <w:rPr>
+          <w:rFonts w:hint="eastAsia"/>
+          <w:lang w:val="en-US" w:eastAsia="zh-CN"/>
+        </w:rPr>
+        <w:t>标签运用最多的倒序5个</w:t>
+      </w:r>
+    </w:p>
+    <w:p>
+      <w:pPr>
+        <w:widowControl w:val="0"/>
+        <w:numPr>
+          <w:ilvl w:val="1"/>
+          <w:numId w:val="1"/>
+        </w:numPr>
+        <w:ind w:left="0" w:leftChars="0" w:firstLine="0" w:firstLineChars="0"/>
+        <w:jc w:val="both"/>
+        <w:rPr>
+          <w:rFonts w:hint="eastAsia"/>
+          <w:lang w:val="en-US" w:eastAsia="zh-CN"/>
+        </w:rPr>
+      </w:pPr>
+      <w:r>
+        <w:rPr>
+          <w:rFonts w:hint="eastAsia"/>
+          <w:lang w:val="en-US" w:eastAsia="zh-CN"/>
+        </w:rPr>
+        <w:t>根据标签获取话题录入时间倒序10条</w:t>
+      </w:r>
+    </w:p>
+    <w:p>
+      <w:pPr>
+        <w:widowControl w:val="0"/>
+        <w:numPr>
+          <w:ilvl w:val="1"/>
+          <w:numId w:val="1"/>
+        </w:numPr>
+        <w:ind w:left="0" w:leftChars="0" w:firstLine="0" w:firstLineChars="0"/>
+        <w:jc w:val="both"/>
+        <w:rPr>
+          <w:rFonts w:hint="eastAsia"/>
+          <w:lang w:val="en-US" w:eastAsia="zh-CN"/>
+        </w:rPr>
+      </w:pPr>
     </w:p>
     <w:sectPr>
       <w:pgSz w:w="11906" w:h="16838"/>
@@ -522,7 +523,7 @@
     <w:lsdException w:qFormat="1" w:unhideWhenUsed="0" w:uiPriority="0" w:semiHidden="0" w:name="Title"/>
     <w:lsdException w:unhideWhenUsed="0" w:uiPriority="0" w:semiHidden="0" w:name="Closing"/>
     <w:lsdException w:unhideWhenUsed="0" w:uiPriority="0" w:semiHidden="0" w:name="Signature"/>
-    <w:lsdException w:unhideWhenUsed="0" w:uiPriority="0" w:name="Default Paragraph Font"/>
+    <w:lsdException w:qFormat="1" w:unhideWhenUsed="0" w:uiPriority="0" w:name="Default Paragraph Font"/>
     <w:lsdException w:unhideWhenUsed="0" w:uiPriority="0" w:semiHidden="0" w:name="Body Text"/>
     <w:lsdException w:unhideWhenUsed="0" w:uiPriority="0" w:semiHidden="0" w:name="Body Text Indent"/>
     <w:lsdException w:unhideWhenUsed="0" w:uiPriority="0" w:semiHidden="0" w:name="List Continue"/>
@@ -560,7 +561,7 @@
     <w:lsdException w:unhideWhenUsed="0" w:uiPriority="0" w:semiHidden="0" w:name="HTML Sample"/>
     <w:lsdException w:unhideWhenUsed="0" w:uiPriority="0" w:semiHidden="0" w:name="HTML Typewriter"/>
     <w:lsdException w:unhideWhenUsed="0" w:uiPriority="0" w:semiHidden="0" w:name="HTML Variable"/>
-    <w:lsdException w:unhideWhenUsed="0" w:uiPriority="0" w:name="Normal Table"/>
+    <w:lsdException w:qFormat="1" w:unhideWhenUsed="0" w:uiPriority="0" w:name="Normal Table"/>
     <w:lsdException w:unhideWhenUsed="0" w:uiPriority="0" w:semiHidden="0" w:name="annotation subject"/>
     <w:lsdException w:unhideWhenUsed="0" w:uiPriority="0" w:semiHidden="0" w:name="Table Simple 1"/>
     <w:lsdException w:unhideWhenUsed="0" w:uiPriority="0" w:semiHidden="0" w:name="Table Simple 2"/>
@@ -725,11 +726,13 @@
   <w:style w:type="character" w:default="1" w:styleId="3">
     <w:name w:val="Default Paragraph Font"/>
     <w:semiHidden/>
+    <w:qFormat/>
     <w:uiPriority w:val="0"/>
   </w:style>
   <w:style w:type="table" w:default="1" w:styleId="2">
     <w:name w:val="Normal Table"/>
     <w:semiHidden/>
+    <w:qFormat/>
     <w:uiPriority w:val="0"/>
     <w:tblPr>
       <w:tblLayout w:type="fixed"/>
